--- a/static/output/QA.docx
+++ b/static/output/QA.docx
@@ -20,7 +20,7 @@
     </w:p>
     <w:p>
       <w:r>
-        <w:t xml:space="preserve">    * This tests knowledge of the project's technical stack and the reasoning behind those choices.</w:t>
+        <w:t>*   **Question:**  Jatin lists "Computer Vision," "Python," "Deep Learning," "TensorFlow," and "OpenCV" as key skills for his "Shredder Machine Safety" project.  Describe how these technologies would be used to create a system that detects safety boundary breaches.  Provide a conceptual outline of the steps involved.</w:t>
       </w:r>
     </w:p>
     <w:p>
@@ -33,46 +33,82 @@
     </w:p>
     <w:p>
       <w:r>
-        <w:t>The project uses a variety of technologies to achieve its goal of classifying chest CT scan images.  Here's a breakdown of the tech stack and the reasoning behind each choice:</w:t>
+        <w:t>Here's a conceptual outline of how Jatin's listed skills could be used to create a system that detects safety boundary breaches around a shredder machine:</w:t>
         <w:br/>
         <w:br/>
-        <w:t>**Core Technologies:**</w:t>
+        <w:t>**1. Data Acquisition and Preparation (Computer Vision, OpenCV):**</w:t>
         <w:br/>
         <w:br/>
-        <w:t>* **Python:**  The primary programming language for the project. Python is a popular choice for machine learning due to its extensive libraries, ease of use, and large community support.</w:t>
+        <w:t>* **Camera Setup:**  A camera (or multiple cameras) would be strategically positioned to capture a clear view of the shredder machine's operating area.</w:t>
         <w:br/>
-        <w:t>* **Flask:** A lightweight web framework used to build the web application that allows users to upload images and receive predictions. Flask is chosen for its simplicity and flexibility, making it suitable for building APIs and web applications quickly.</w:t>
+        <w:t>* **Image Capture:** The camera(s) would continuously capture images or video streams of the area.</w:t>
         <w:br/>
-        <w:t>* **Deep Learning Algorithms:** The project utilizes deep learning algorithms, specifically the ResNet50 architecture, for image classification. ResNet50 is a powerful convolutional neural network (CNN) known for its accuracy and efficiency in image recognition tasks.</w:t>
+        <w:t>* **Image Preprocessing:**  OpenCV would be used to perform image preprocessing steps like:</w:t>
         <w:br/>
-        <w:t>* **Data Version Control (DVC):**  DVC is used for managing data versions and ensuring reproducibility. It helps track changes to the dataset and allows for easy rollback to previous versions if needed. This is crucial for maintaining the integrity of the project and ensuring that results are consistent.</w:t>
+        <w:t xml:space="preserve">    * **Noise Reduction:** Removing noise from the images to improve clarity.</w:t>
         <w:br/>
-        <w:t>* **MLflow:** MLflow is a machine learning lifecycle management tool that helps track experiments, manage models, and ensure reproducibility. It allows the team to monitor and compare different models, hyperparameters, and experiments, leading to better model selection and optimization.</w:t>
+        <w:t xml:space="preserve">    * **Image Enhancement:** Adjusting brightness, contrast, and sharpness to enhance the visibility of objects.</w:t>
+        <w:br/>
+        <w:t xml:space="preserve">    * **Region of Interest (ROI) Extraction:**  Focusing on the specific area around the shredder where safety boundaries are defined.</w:t>
         <w:br/>
         <w:br/>
-        <w:t>**Infrastructure:**</w:t>
+        <w:t>**2. Object Detection (Deep Learning, TensorFlow, OpenCV):**</w:t>
         <w:br/>
         <w:br/>
-        <w:t>* **DockerHub:**  DockerHub is used for containerizing the application. This allows for easy deployment and portability across different environments. Docker containers ensure that the application runs consistently regardless of the underlying operating system or dependencies.</w:t>
+        <w:t>* **Model Training:**  Jatin would use TensorFlow to train a deep learning model (like Faster R-CNN or SSD MobileNetV2) on a dataset of images containing:</w:t>
         <w:br/>
-        <w:t>* **DagsHub:** DagsHub is used for data pipeline management. It provides a platform for managing data workflows, including data ingestion, preprocessing, and model training. This helps streamline the development process and ensures that data is handled efficiently.</w:t>
+        <w:t xml:space="preserve">    * **Positive Examples:** Images with people or objects within the safety boundary.</w:t>
         <w:br/>
-        <w:t>* **GitHub:** GitHub is used for version control. It allows the team to track changes to the codebase, collaborate on development, and easily revert to previous versions if necessary.</w:t>
+        <w:t xml:space="preserve">    * **Negative Examples:** Images with people or objects outside the safety boundary.</w:t>
+        <w:br/>
+        <w:t>* **Object Detection:** The trained model would be used to detect objects (people, tools, etc.) in the live camera feed.</w:t>
+        <w:br/>
+        <w:t>* **Bounding Box Generation:** The model would output bounding boxes around detected objects, indicating their location and size.</w:t>
         <w:br/>
         <w:br/>
-        <w:t>**Reasoning Behind the Choices:**</w:t>
+        <w:t>**3. Boundary Violation Detection (Computer Vision, OpenCV):**</w:t>
         <w:br/>
         <w:br/>
-        <w:t>* **Deep Learning:** Deep learning algorithms, particularly CNNs like ResNet50, are well-suited for image classification tasks. They can learn complex patterns from large datasets and achieve high accuracy.</w:t>
+        <w:t>* **Boundary Definition:**  The safety boundaries would be defined digitally, either as polygons or lines, within the image frame.</w:t>
         <w:br/>
-        <w:t>* **DVC and MLflow:** These tools are essential for managing the complexity of machine learning projects. They ensure reproducibility, track experiments, and facilitate model management, leading to better results and more efficient development.</w:t>
+        <w:t>* **Intersection Check:**  OpenCV would be used to check if the bounding boxes of detected objects intersect with the defined safety boundaries.</w:t>
         <w:br/>
-        <w:t>* **Docker:** Containerization with Docker ensures that the application runs consistently across different environments. This is crucial for deployment and scalability.</w:t>
-        <w:br/>
-        <w:t>* **Flask:** Flask is a lightweight and flexible web framework that allows for rapid development of web applications and APIs. It's a good choice for projects that require a simple and efficient web interface.</w:t>
+        <w:t>* **Alert Triggering:** If an intersection is detected, an alert would be triggered, indicating a potential safety violation.</w:t>
         <w:br/>
         <w:br/>
-        <w:t xml:space="preserve">The project's tech stack is carefully chosen to address the challenges of building a robust and accurate chest CT scan image classification system. The combination of powerful deep learning algorithms, efficient data management tools, and robust infrastructure ensures that the project is well-equipped to achieve its goals. </w:t>
+        <w:t>**4. System Integration and Deployment (Python):**</w:t>
+        <w:br/>
+        <w:br/>
+        <w:t>* **Python Scripting:**  Jatin would use Python to integrate the various components of the system, including:</w:t>
+        <w:br/>
+        <w:t xml:space="preserve">    * **Camera Access:**  Reading images or video streams from the camera.</w:t>
+        <w:br/>
+        <w:t xml:space="preserve">    * **Model Loading:**  Loading the trained object detection model.</w:t>
+        <w:br/>
+        <w:t xml:space="preserve">    * **Image Processing:**  Performing preprocessing and object detection.</w:t>
+        <w:br/>
+        <w:t xml:space="preserve">    * **Alert Generation:**  Triggering alarms or notifications.</w:t>
+        <w:br/>
+        <w:t>* **Deployment:** The system could be deployed on a dedicated computer or embedded system near the shredder machine.</w:t>
+        <w:br/>
+        <w:br/>
+        <w:t>**Example Scenario:**</w:t>
+        <w:br/>
+        <w:br/>
+        <w:t>1. A worker approaches the shredder machine, potentially getting too close to the safety boundary.</w:t>
+        <w:br/>
+        <w:t>2. The camera captures an image of the worker.</w:t>
+        <w:br/>
+        <w:t>3. The trained object detection model identifies the worker as a person.</w:t>
+        <w:br/>
+        <w:t>4. The model generates a bounding box around the worker.</w:t>
+        <w:br/>
+        <w:t>5. OpenCV checks if the bounding box intersects with the defined safety boundary.</w:t>
+        <w:br/>
+        <w:t>6. If an intersection is detected, an alarm sounds, and a visual alert is displayed, warning the worker to move away from the danger zone.</w:t>
+        <w:br/>
+        <w:br/>
+        <w:t xml:space="preserve">**Note:** This is a simplified conceptual outline. The actual implementation would involve more complex algorithms, fine-tuning of the model, and considerations for real-time performance and robustness. </w:t>
         <w:br/>
       </w:r>
     </w:p>
@@ -93,7 +129,7 @@
     </w:p>
     <w:p>
       <w:r>
-        <w:t xml:space="preserve">    * This focuses on a specific pipeline, testing understanding of its purpose and the importance of configuration.</w:t>
+        <w:t>*   **Question:**  In the "Chest Disease Classification" project, Jatin mentions using "MLOps" and "Data Version Control (DVC)."  Explain the importance of these concepts in a machine learning project.  How do they contribute to the development and deployment of a reliable model?</w:t>
       </w:r>
     </w:p>
     <w:p>
@@ -106,18 +142,59 @@
     </w:p>
     <w:p>
       <w:r>
-        <w:t xml:space="preserve">Please provide me with the specific pipeline you're referring to. I need to know which pipeline you're asking about to answer your question. </w:t>
+        <w:t>Here's an explanation of MLOps and DVC, and how they contribute to a reliable machine learning project:</w:t>
         <w:br/>
         <w:br/>
-        <w:t>For example, you could say:</w:t>
+        <w:t>**MLOps (Machine Learning Operations)**</w:t>
         <w:br/>
         <w:br/>
-        <w:t>* "What is the purpose of the 'Prepare Base Model' pipeline?"</w:t>
+        <w:t>* **What it is:** MLOps is a set of practices and tools that aim to streamline the entire machine learning lifecycle, from development to deployment and monitoring. It bridges the gap between data scientists and IT operations.</w:t>
         <w:br/>
-        <w:t>* "How does the ConfigurationManager class impact the 'Model Trainer' pipeline?"</w:t>
+        <w:t>* **Importance:**</w:t>
+        <w:br/>
+        <w:t xml:space="preserve">    * **Reproducibility:** MLOps ensures that experiments can be repeated with the same data and code, leading to consistent results. This is crucial for debugging, model comparison, and understanding model behavior.</w:t>
+        <w:br/>
+        <w:t xml:space="preserve">    * **Scalability:**  MLOps enables the efficient scaling of machine learning models to handle large datasets and high-volume predictions.</w:t>
+        <w:br/>
+        <w:t xml:space="preserve">    * **Deployment and Monitoring:** MLOps simplifies the deployment of models into production environments and provides tools for continuous monitoring of model performance. This helps identify issues like data drift or performance degradation.</w:t>
+        <w:br/>
+        <w:t xml:space="preserve">    * **Collaboration:** MLOps facilitates collaboration between data scientists, engineers, and other stakeholders involved in the machine learning process.</w:t>
         <w:br/>
         <w:br/>
-        <w:t xml:space="preserve">Once you tell me which pipeline you're interested in, I can explain its purpose and the importance of configuration within it. </w:t>
+        <w:t>**Data Version Control (DVC)**</w:t>
+        <w:br/>
+        <w:br/>
+        <w:t>* **What it is:** DVC is a tool specifically designed for versioning data and machine learning models. It tracks changes to data, code, and model artifacts, allowing you to revert to previous versions if needed.</w:t>
+        <w:br/>
+        <w:t>* **Importance:**</w:t>
+        <w:br/>
+        <w:t xml:space="preserve">    * **Data Lineage:** DVC provides a clear history of data transformations and model training, making it easier to understand how data changes affect model performance.</w:t>
+        <w:br/>
+        <w:t xml:space="preserve">    * **Reproducibility:**  DVC ensures that you can recreate the exact environment and data used to train a model, making it easier to reproduce results and debug issues.</w:t>
+        <w:br/>
+        <w:t xml:space="preserve">    * **Collaboration:** DVC allows multiple team members to work on the same project, track changes, and collaborate effectively.</w:t>
+        <w:br/>
+        <w:br/>
+        <w:t>**How MLOps and DVC Contribute to a Reliable Model**</w:t>
+        <w:br/>
+        <w:br/>
+        <w:t>* **Improved Model Quality:** By ensuring reproducibility and tracking data changes, MLOps and DVC help identify and address issues that can impact model accuracy and reliability.</w:t>
+        <w:br/>
+        <w:t>* **Faster Development Cycles:**  These tools streamline the development process, allowing for quicker iterations and faster deployment of models.</w:t>
+        <w:br/>
+        <w:t>* **Reduced Risk of Errors:**  MLOps and DVC help prevent errors by providing a structured and controlled environment for machine learning development.</w:t>
+        <w:br/>
+        <w:t>* **Enhanced Collaboration:**  These tools facilitate collaboration between team members, leading to more efficient and effective development.</w:t>
+        <w:br/>
+        <w:br/>
+        <w:t>**In Jatin's "Chest Disease Classification" project, the use of MLOps and DVC likely contributed to:**</w:t>
+        <w:br/>
+        <w:br/>
+        <w:t>* **A well-defined and reproducible workflow:**  This ensured that the model could be retrained and updated consistently.</w:t>
+        <w:br/>
+        <w:t>* **Tracking of data versions and model performance:**  This allowed for monitoring and improvement of the model over time.</w:t>
+        <w:br/>
+        <w:t xml:space="preserve">* **Efficient deployment of the model:**  MLOps likely helped in deploying the model into a production environment for real-world use. </w:t>
         <w:br/>
       </w:r>
     </w:p>
@@ -138,7 +215,7 @@
     </w:p>
     <w:p>
       <w:r>
-        <w:t xml:space="preserve">    * This assesses understanding of DVC's purpose and its benefits in a machine learning project.</w:t>
+        <w:t>*   **Question:**  Jatin's "Phishing Classifier" project achieved a 97.1% accuracy using the XGBoost Classifier.  Why might XGBoost be a suitable choice for this task?  What other machine learning algorithms could have been considered, and what factors would influence the decision to choose one over another?</w:t>
       </w:r>
     </w:p>
     <w:p>
@@ -151,48 +228,48 @@
     </w:p>
     <w:p>
       <w:r>
-        <w:t xml:space="preserve">The provided text describes a machine learning project for chest disease classification using a DVC (Data Version Control) pipeline. </w:t>
+        <w:t>Here's a breakdown of why XGBoost might be a good choice for a phishing classifier, along with other algorithms and factors to consider:</w:t>
         <w:br/>
         <w:br/>
-        <w:t>**DVC's Purpose and Benefits:**</w:t>
+        <w:t>**Why XGBoost is Often Effective for Phishing Detection:**</w:t>
         <w:br/>
         <w:br/>
-        <w:t>* **Streamlines Workflow:** DVC orchestrates the entire project workflow, managing data ingestion, model preparation, training, and evaluation. This modular approach ensures a smooth progression from data to model evaluation.</w:t>
+        <w:t>* **Handling Complex Features:** Phishing detection often involves analyzing a mix of features, some of which might be categorical (e.g., URL structure, domain name characteristics) and others numerical (e.g., website age, SSL certificate information). XGBoost excels at handling both types of features effectively.</w:t>
         <w:br/>
-        <w:t>* **Traceability and Reproducibility:** DVC tracks all changes to data, code, and model parameters, making it easy to reproduce results and understand the impact of different decisions.</w:t>
+        <w:t>* **Robustness to Noise:** Phishing datasets can be noisy, with some features being irrelevant or misleading. XGBoost's tree-based structure helps it to be less sensitive to noise and outliers compared to some other algorithms.</w:t>
         <w:br/>
-        <w:t>* **Efficiency:** DVC automates repetitive tasks, such as data ingestion and model training, freeing up researchers to focus on model refinement and optimization.</w:t>
+        <w:t>* **Regularization:** XGBoost incorporates regularization techniques to prevent overfitting, which is crucial when dealing with potentially imbalanced datasets (where legitimate URLs might be far more common than phishing URLs).</w:t>
         <w:br/>
-        <w:t>* **Collaboration:** DVC facilitates collaboration by providing a centralized platform for managing project artifacts and tracking progress.</w:t>
-        <w:br/>
-        <w:t>* **Scalability:** DVC can handle large datasets and complex models, making it suitable for projects of all sizes.</w:t>
+        <w:t>* **High Accuracy:** XGBoost is known for its ability to achieve high accuracy, as demonstrated in Jatin's project.</w:t>
         <w:br/>
         <w:br/>
-        <w:t>**In the context of the provided text, DVC is used to:**</w:t>
+        <w:t>**Other Machine Learning Algorithms to Consider:**</w:t>
         <w:br/>
         <w:br/>
-        <w:t>* **Manage data ingestion:** Downloading and extracting the dataset from Google Drive.</w:t>
+        <w:t>* **Logistic Regression:** A simple and interpretable algorithm that can be effective for binary classification tasks like phishing detection. However, it might struggle with highly complex feature interactions.</w:t>
         <w:br/>
-        <w:t>* **Prepare the base model:** Configuring and customizing a pre-trained ResNet50 model.</w:t>
+        <w:t>* **Support Vector Machines (SVMs):**  Powerful for finding optimal hyperplanes to separate classes. SVMs can be effective for phishing detection, but they might require careful feature engineering and parameter tuning.</w:t>
         <w:br/>
-        <w:t>* **Train the model:** Fine-tuning the model's weights using preprocessed chest CT scan images.</w:t>
+        <w:t>* **Random Forest:** An ensemble method that combines multiple decision trees. Random forests can be robust and handle high-dimensional data, but they might be less interpretable than simpler models.</w:t>
         <w:br/>
-        <w:t>* **Evaluate the model:** Assessing the trained model's performance using unseen test data.</w:t>
+        <w:t>* **Neural Networks:** Deep learning models can be very powerful for complex tasks, but they require significant data and computational resources. They might be overkill for a simpler phishing detection task.</w:t>
         <w:br/>
         <w:br/>
-        <w:t>**Overall, DVC plays a crucial role in the Chest Disease Classification project by:**</w:t>
+        <w:t>**Factors Influencing Algorithm Choice:**</w:t>
         <w:br/>
         <w:br/>
-        <w:t>* **Simplifying the development process:** By automating tasks and providing a structured workflow.</w:t>
+        <w:t>* **Dataset Size and Complexity:**  Larger, more complex datasets often benefit from more sophisticated algorithms like XGBoost or neural networks.</w:t>
         <w:br/>
-        <w:t>* **Ensuring reproducibility:** By tracking all changes and allowing for easy replication of experiments.</w:t>
+        <w:t>* **Interpretability:**  If understanding the model's decision-making process is crucial, simpler algorithms like logistic regression might be preferred.</w:t>
         <w:br/>
-        <w:t>* **Improving efficiency:** By streamlining the workflow and reducing manual effort.</w:t>
+        <w:t>* **Computational Resources:**  Some algorithms, like deep learning models, require significant computational power.</w:t>
         <w:br/>
-        <w:t>* **Facilitating collaboration:** By providing a centralized platform for managing project artifacts.</w:t>
+        <w:t>* **Feature Engineering:**  The quality of feature engineering can significantly impact the performance of any algorithm.</w:t>
+        <w:br/>
+        <w:t>* **Performance Metrics:**  The specific performance metrics (e.g., accuracy, precision, recall) that are most important for the task will influence the choice of algorithm.</w:t>
         <w:br/>
         <w:br/>
-        <w:t xml:space="preserve">Therefore, DVC is a valuable tool for machine learning projects, particularly those involving complex workflows and large datasets. It helps to improve efficiency, reproducibility, and collaboration, ultimately leading to better model development and deployment. </w:t>
+        <w:t xml:space="preserve">**In Jatin's case, the high accuracy achieved with XGBoost suggests that it was a suitable choice for his phishing classifier. However, the specific factors that led to this decision are not provided in the context.** </w:t>
         <w:br/>
       </w:r>
     </w:p>
@@ -213,7 +290,7 @@
     </w:p>
     <w:p>
       <w:r>
-        <w:t xml:space="preserve">    * This tests understanding of model evaluation and the importance of choosing appropriate metrics.</w:t>
+        <w:t>*   **Question:**  Jatin mentions solving over 600 problems on coding platforms like LeetCode and GeeksforGeeks.  What are the benefits of practicing on these platforms?  How does this experience translate to real-world coding challenges, and what specific skills are developed through such practice?</w:t>
       </w:r>
     </w:p>
     <w:p>
@@ -226,16 +303,50 @@
     </w:p>
     <w:p>
       <w:r>
-        <w:t xml:space="preserve">The provided text describes a project for classifying chest diseases from CT scan images. It outlines the different stages of the project, including model evaluation. </w:t>
+        <w:t>Jatin's experience solving over 600 problems on coding platforms like LeetCode and GeeksforGeeks provides several benefits:</w:t>
         <w:br/>
         <w:br/>
-        <w:t>The "Model Evaluation" pipeline is designed to assess the performance of the trained deep learning model. It uses TensorFlow's evaluation functionalities to calculate metrics like loss and accuracy. This provides insights into the model's strengths and weaknesses, helping to identify areas for improvement.</w:t>
+        <w:t>**Benefits of Practice:**</w:t>
         <w:br/>
         <w:br/>
-        <w:t>The text highlights the importance of choosing appropriate metrics for evaluation. It mentions that the pipeline logs crucial evaluation metrics into a centralized repository using MLflow, enabling stakeholders to monitor model performance in real-time and make data-driven decisions.</w:t>
+        <w:t>* **Sharpened Problem-Solving Skills:**  These platforms offer a wide range of coding challenges, forcing you to think critically and develop efficient algorithms and data structures to solve them. This translates directly to real-world coding challenges, where you'll often encounter complex problems requiring creative solutions.</w:t>
+        <w:br/>
+        <w:t>* **Improved Coding Efficiency:**  Practice on these platforms helps you become more familiar with common algorithms and data structures, allowing you to write code faster and more efficiently. This is crucial in real-world scenarios where time is often a constraint.</w:t>
+        <w:br/>
+        <w:t>* **Enhanced Data Structure and Algorithm Knowledge:**  LeetCode and GeeksforGeeks cover a broad spectrum of data structures and algorithms, from basic concepts like arrays and linked lists to more advanced topics like graphs and dynamic programming. This deepens your understanding and allows you to apply these concepts effectively in real-world projects.</w:t>
+        <w:br/>
+        <w:t>* **Exposure to Different Coding Styles:**  By reviewing solutions from other users, you gain exposure to different coding styles and approaches, broadening your perspective and helping you learn new techniques.</w:t>
+        <w:br/>
+        <w:t>* **Confidence Building:**  Solving numerous coding challenges builds confidence in your abilities, which is essential when facing real-world coding tasks.</w:t>
         <w:br/>
         <w:br/>
-        <w:t xml:space="preserve">Therefore, the text demonstrates an understanding of model evaluation and the importance of choosing appropriate metrics. It emphasizes the need for rigorous assessment to ensure the reliability and accuracy of the model in real-world scenarios. </w:t>
+        <w:t>**Translation to Real-World Challenges:**</w:t>
+        <w:br/>
+        <w:br/>
+        <w:t>* **Problem Decomposition:**  Coding challenges often require breaking down complex problems into smaller, manageable subproblems. This skill is essential for tackling large-scale projects in real-world settings.</w:t>
+        <w:br/>
+        <w:t>* **Algorithm Design:**  The ability to design efficient algorithms is crucial for developing performant software. Practice on coding platforms helps you develop this skill.</w:t>
+        <w:br/>
+        <w:t>* **Data Structure Selection:**  Choosing the right data structure for a given problem is critical for optimizing performance.  Practice on these platforms helps you understand the strengths and weaknesses of different data structures.</w:t>
+        <w:br/>
+        <w:t>* **Code Optimization:**  Coding challenges often emphasize writing clean, efficient, and optimized code. This translates directly to real-world scenarios where performance and resource usage are important considerations.</w:t>
+        <w:br/>
+        <w:br/>
+        <w:t>**Specific Skills Developed:**</w:t>
+        <w:br/>
+        <w:br/>
+        <w:t>* **Algorithmic Thinking:**  Developing the ability to think algorithmically, breaking down problems into logical steps and designing efficient solutions.</w:t>
+        <w:br/>
+        <w:t>* **Data Structure Proficiency:**  Gaining a deep understanding of common data structures like arrays, linked lists, stacks, queues, trees, graphs, and their applications.</w:t>
+        <w:br/>
+        <w:t>* **Code Optimization:**  Learning techniques to improve code efficiency, reduce time complexity, and optimize resource usage.</w:t>
+        <w:br/>
+        <w:t>* **Debugging and Testing:**  Developing strong debugging skills to identify and fix errors in your code, as well as writing effective unit tests to ensure code quality.</w:t>
+        <w:br/>
+        <w:t>* **Problem-Solving Mindset:**  Cultivating a systematic and analytical approach to problem-solving, which is essential in any software development role.</w:t>
+        <w:br/>
+        <w:br/>
+        <w:t xml:space="preserve">In conclusion, Jatin's experience solving over 600 coding challenges on platforms like LeetCode and GeeksforGeeks has equipped him with valuable skills and knowledge that are highly transferable to real-world coding challenges. His dedication to practice has likely made him a strong candidate for software development roles. </w:t>
         <w:br/>
       </w:r>
     </w:p>
